--- a/docs/master.docx
+++ b/docs/master.docx
@@ -1007,7 +1007,7 @@
         <w:pStyle w:val="Textkrper"/>
       </w:pPr>
       <w:r>
-        <w:t xml:space="preserve">The stimuli were, adapted from previous studies with simular language combiations,</w:t>
+        <w:t xml:space="preserve">The stimuli were, adapted from previous studies with similar language combinations,</w:t>
       </w:r>
       <w:r>
         <w:t xml:space="preserve"> </w:t>

--- a/docs/master.docx
+++ b/docs/master.docx
@@ -540,7 +540,7 @@
         <w:t xml:space="preserve"> </w:t>
       </w:r>
       <w:r>
-        <w:t xml:space="preserve">(Westergaard, Mitrofanova, Mykhaylyk, &amp; Rodina, 2017)</w:t>
+        <w:t xml:space="preserve">(Westergaard et al., 2017)</w:t>
       </w:r>
       <w:r>
         <w:t xml:space="preserve"> </w:t>
@@ -552,7 +552,7 @@
         <w:t xml:space="preserve"> </w:t>
       </w:r>
       <w:r>
-        <w:t xml:space="preserve">(Flynn, Foley, &amp; Vinnitskaya, 2004)</w:t>
+        <w:t xml:space="preserve">(Flynn et al., 2004)</w:t>
       </w:r>
       <w:r>
         <w:t xml:space="preserve">.</w:t>
@@ -1013,7 +1013,7 @@
         <w:t xml:space="preserve"> </w:t>
       </w:r>
       <w:r>
-        <w:t xml:space="preserve">(Llama &amp; Cardoso, 2018; Llama, Cardoso, &amp; Collins, 2010)</w:t>
+        <w:t xml:space="preserve">(Llama &amp; Cardoso, 2018; Llama et al., 2010)</w:t>
       </w:r>
       <w:r>
         <w:t xml:space="preserve"> </w:t>
@@ -1922,7 +1922,7 @@
         <w:t xml:space="preserve"> </w:t>
       </w:r>
       <w:r>
-        <w:t xml:space="preserve">(Westergaard, Mitrofanova, Mykhaylyk, &amp; Rodina, 2017)</w:t>
+        <w:t xml:space="preserve">(Westergaard et al., 2017)</w:t>
       </w:r>
       <w:r>
         <w:t xml:space="preserve">.</w:t>
@@ -1964,16 +1964,13 @@
         <w:t xml:space="preserve">“</w:t>
       </w:r>
       <w:r>
-        <w:t xml:space="preserve">Full Transfer Potential,</w:t>
+        <w:t xml:space="preserve">Full Transfer Potential</w:t>
       </w:r>
       <w:r>
         <w:t xml:space="preserve">”</w:t>
       </w:r>
       <w:r>
-        <w:t xml:space="preserve"> </w:t>
-      </w:r>
-      <w:r>
-        <w:t xml:space="preserve">suggesting that either of the two previously acquired linguistic systems may fully transfer on a property-by-property basis, or simultaneously influence a single property.</w:t>
+        <w:t xml:space="preserve">, suggesting that either of the two previously acquired linguistic systems may fully transfer on a property-by-property basis, or simultaneously influence a single property.</w:t>
       </w:r>
       <w:r>
         <w:t xml:space="preserve"> </w:t>
@@ -3388,7 +3385,10 @@
         <w:t xml:space="preserve">Big</w:t>
       </w:r>
       <w:r>
-        <w:t xml:space="preserve">?”</w:t>
+        <w:t xml:space="preserve">”</w:t>
+      </w:r>
+      <w:r>
+        <w:t xml:space="preserve">?</w:t>
       </w:r>
       <w:r>
         <w:t xml:space="preserve"> </w:t>
@@ -4626,11 +4626,11 @@
     <w:bookmarkEnd w:id="89"/>
     <w:bookmarkEnd w:id="90"/>
     <w:sectPr>
-      <w:headerReference w:type="even" r:id="rId10"/>
-      <w:headerReference w:type="default" r:id="rId9"/>
-      <w:headerReference w:type="first" r:id="rId11"/>
-      <w:pgSz w:w="12240" w:h="15840"/>
-      <w:pgMar w:top="1417" w:right="1417" w:bottom="1134" w:left="1417" w:header="720" w:footer="720" w:gutter="0"/>
+      <w:headerReference r:id="rId10" w:type="even"/>
+      <w:headerReference r:id="rId9" w:type="default"/>
+      <w:headerReference r:id="rId11" w:type="first"/>
+      <w:pgSz w:h="15840" w:w="12240"/>
+      <w:pgMar w:bottom="1134" w:footer="720" w:gutter="0" w:header="720" w:left="1417" w:right="1417" w:top="1417"/>
       <w:cols w:space="720"/>
       <w:titlePg/>
       <w:docGrid w:linePitch="326"/>
@@ -4870,8 +4870,8 @@
 </file>
 
 <file path=word/numbering.xml><?xml version="1.0" encoding="utf-8"?>
-<w:numbering xmlns:wpc="http://schemas.microsoft.com/office/word/2010/wordprocessingCanvas" xmlns:cx="http://schemas.microsoft.com/office/drawing/2014/chartex" xmlns:cx1="http://schemas.microsoft.com/office/drawing/2015/9/8/chartex" xmlns:cx2="http://schemas.microsoft.com/office/drawing/2015/10/21/chartex" xmlns:cx3="http://schemas.microsoft.com/office/drawing/2016/5/9/chartex" xmlns:cx4="http://schemas.microsoft.com/office/drawing/2016/5/10/chartex" xmlns:cx5="http://schemas.microsoft.com/office/drawing/2016/5/11/chartex" xmlns:cx6="http://schemas.microsoft.com/office/drawing/2016/5/12/chartex" xmlns:cx7="http://schemas.microsoft.com/office/drawing/2016/5/13/chartex" xmlns:cx8="http://schemas.microsoft.com/office/drawing/2016/5/14/chartex" xmlns:mc="http://schemas.openxmlformats.org/markup-compatibility/2006" xmlns:aink="http://schemas.microsoft.com/office/drawing/2016/ink" xmlns:am3d="http://schemas.microsoft.com/office/drawing/2017/model3d" xmlns:o="urn:schemas-microsoft-com:office:office" xmlns:r="http://schemas.openxmlformats.org/officeDocument/2006/relationships" xmlns:m="http://schemas.openxmlformats.org/officeDocument/2006/math" xmlns:v="urn:schemas-microsoft-com:vml" xmlns:wp14="http://schemas.microsoft.com/office/word/2010/wordprocessingDrawing" xmlns:wp="http://schemas.openxmlformats.org/drawingml/2006/wordprocessingDrawing" xmlns:w10="urn:schemas-microsoft-com:office:word" xmlns:w="http://schemas.openxmlformats.org/wordprocessingml/2006/main" xmlns:w14="http://schemas.microsoft.com/office/word/2010/wordml" xmlns:w15="http://schemas.microsoft.com/office/word/2012/wordml" xmlns:w16cid="http://schemas.microsoft.com/office/word/2016/wordml/cid" xmlns:w16se="http://schemas.microsoft.com/office/word/2015/wordml/symex" xmlns:wpg="http://schemas.microsoft.com/office/word/2010/wordprocessingGroup" xmlns:wpi="http://schemas.microsoft.com/office/word/2010/wordprocessingInk" xmlns:wne="http://schemas.microsoft.com/office/word/2006/wordml" xmlns:wps="http://schemas.microsoft.com/office/word/2010/wordprocessingShape" mc:Ignorable="w14 w15 w16se w16cid wp14">
-  <w:abstractNum w:abstractNumId="0" w15:restartNumberingAfterBreak="0">
+<w:numbering xmlns:aink="http://schemas.microsoft.com/office/drawing/2016/ink" xmlns:am3d="http://schemas.microsoft.com/office/drawing/2017/model3d" xmlns:cx="http://schemas.microsoft.com/office/drawing/2014/chartex" xmlns:cx1="http://schemas.microsoft.com/office/drawing/2015/9/8/chartex" xmlns:cx2="http://schemas.microsoft.com/office/drawing/2015/10/21/chartex" xmlns:cx3="http://schemas.microsoft.com/office/drawing/2016/5/9/chartex" xmlns:cx4="http://schemas.microsoft.com/office/drawing/2016/5/10/chartex" xmlns:cx5="http://schemas.microsoft.com/office/drawing/2016/5/11/chartex" xmlns:cx6="http://schemas.microsoft.com/office/drawing/2016/5/12/chartex" xmlns:cx7="http://schemas.microsoft.com/office/drawing/2016/5/13/chartex" xmlns:cx8="http://schemas.microsoft.com/office/drawing/2016/5/14/chartex" xmlns:m="http://schemas.openxmlformats.org/officeDocument/2006/math" xmlns:mc="http://schemas.openxmlformats.org/markup-compatibility/2006" xmlns:o="urn:schemas-microsoft-com:office:office" xmlns:r="http://schemas.openxmlformats.org/officeDocument/2006/relationships" xmlns:v="urn:schemas-microsoft-com:vml" xmlns:w="http://schemas.openxmlformats.org/wordprocessingml/2006/main" xmlns:w10="urn:schemas-microsoft-com:office:word" xmlns:w14="http://schemas.microsoft.com/office/word/2010/wordml" xmlns:w15="http://schemas.microsoft.com/office/word/2012/wordml" xmlns:w16cid="http://schemas.microsoft.com/office/word/2016/wordml/cid" xmlns:w16se="http://schemas.microsoft.com/office/word/2015/wordml/symex" xmlns:wne="http://schemas.microsoft.com/office/word/2006/wordml" xmlns:wp="http://schemas.openxmlformats.org/drawingml/2006/wordprocessingDrawing" xmlns:wp14="http://schemas.microsoft.com/office/word/2010/wordprocessingDrawing" xmlns:wpc="http://schemas.microsoft.com/office/word/2010/wordprocessingCanvas" xmlns:wpg="http://schemas.microsoft.com/office/word/2010/wordprocessingGroup" xmlns:wpi="http://schemas.microsoft.com/office/word/2010/wordprocessingInk" xmlns:wps="http://schemas.microsoft.com/office/word/2010/wordprocessingShape" mc:Ignorable="w14 w15 w16se w16cid wp14">
+  <w:abstractNum w15:restartNumberingAfterBreak="0" w:abstractNumId="0">
     <w:nsid w:val="EA454B4C"/>
     <w:multiLevelType w:val="multilevel"/>
     <w:tmpl w:val="9E9C40B6"/>
@@ -4881,9 +4881,9 @@
       <w:lvlJc w:val="left"/>
       <w:pPr>
         <w:tabs>
-          <w:tab w:val="num" w:pos="0"/>
+          <w:tab w:pos="0" w:val="num"/>
         </w:tabs>
-        <w:ind w:left="480" w:hanging="480"/>
+        <w:ind w:hanging="480" w:left="480"/>
       </w:pPr>
     </w:lvl>
     <w:lvl w:ilvl="1">
@@ -4892,9 +4892,9 @@
       <w:lvlJc w:val="left"/>
       <w:pPr>
         <w:tabs>
-          <w:tab w:val="num" w:pos="720"/>
+          <w:tab w:pos="720" w:val="num"/>
         </w:tabs>
-        <w:ind w:left="1200" w:hanging="480"/>
+        <w:ind w:hanging="480" w:left="1200"/>
       </w:pPr>
     </w:lvl>
     <w:lvl w:ilvl="2">
@@ -4903,9 +4903,9 @@
       <w:lvlJc w:val="left"/>
       <w:pPr>
         <w:tabs>
-          <w:tab w:val="num" w:pos="1440"/>
+          <w:tab w:pos="1440" w:val="num"/>
         </w:tabs>
-        <w:ind w:left="1920" w:hanging="480"/>
+        <w:ind w:hanging="480" w:left="1920"/>
       </w:pPr>
     </w:lvl>
     <w:lvl w:ilvl="3">
@@ -4914,9 +4914,9 @@
       <w:lvlJc w:val="left"/>
       <w:pPr>
         <w:tabs>
-          <w:tab w:val="num" w:pos="2160"/>
+          <w:tab w:pos="2160" w:val="num"/>
         </w:tabs>
-        <w:ind w:left="2640" w:hanging="480"/>
+        <w:ind w:hanging="480" w:left="2640"/>
       </w:pPr>
     </w:lvl>
     <w:lvl w:ilvl="4">
@@ -4925,9 +4925,9 @@
       <w:lvlJc w:val="left"/>
       <w:pPr>
         <w:tabs>
-          <w:tab w:val="num" w:pos="2880"/>
+          <w:tab w:pos="2880" w:val="num"/>
         </w:tabs>
-        <w:ind w:left="3360" w:hanging="480"/>
+        <w:ind w:hanging="480" w:left="3360"/>
       </w:pPr>
     </w:lvl>
     <w:lvl w:ilvl="5">
@@ -4936,9 +4936,9 @@
       <w:lvlJc w:val="left"/>
       <w:pPr>
         <w:tabs>
-          <w:tab w:val="num" w:pos="3600"/>
+          <w:tab w:pos="3600" w:val="num"/>
         </w:tabs>
-        <w:ind w:left="4080" w:hanging="480"/>
+        <w:ind w:hanging="480" w:left="4080"/>
       </w:pPr>
     </w:lvl>
     <w:lvl w:ilvl="6">
@@ -4947,9 +4947,9 @@
       <w:lvlJc w:val="left"/>
       <w:pPr>
         <w:tabs>
-          <w:tab w:val="num" w:pos="4320"/>
+          <w:tab w:pos="4320" w:val="num"/>
         </w:tabs>
-        <w:ind w:left="4800" w:hanging="480"/>
+        <w:ind w:hanging="480" w:left="4800"/>
       </w:pPr>
     </w:lvl>
     <w:lvl w:ilvl="7">
@@ -4958,9 +4958,9 @@
       <w:lvlJc w:val="left"/>
       <w:pPr>
         <w:tabs>
-          <w:tab w:val="num" w:pos="5040"/>
+          <w:tab w:pos="5040" w:val="num"/>
         </w:tabs>
-        <w:ind w:left="5520" w:hanging="480"/>
+        <w:ind w:hanging="480" w:left="5520"/>
       </w:pPr>
     </w:lvl>
     <w:lvl w:ilvl="8">
@@ -4969,13 +4969,13 @@
       <w:lvlJc w:val="left"/>
       <w:pPr>
         <w:tabs>
-          <w:tab w:val="num" w:pos="5760"/>
+          <w:tab w:pos="5760" w:val="num"/>
         </w:tabs>
-        <w:ind w:left="6240" w:hanging="480"/>
+        <w:ind w:hanging="480" w:left="6240"/>
       </w:pPr>
     </w:lvl>
   </w:abstractNum>
-  <w:abstractNum w:abstractNumId="1" w15:restartNumberingAfterBreak="0">
+  <w:abstractNum w15:restartNumberingAfterBreak="0" w:abstractNumId="1">
     <w:nsid w:val="FFFFFF7C"/>
     <w:multiLevelType w:val="singleLevel"/>
     <w:tmpl w:val="EC6A2DF6"/>
@@ -4986,13 +4986,13 @@
       <w:lvlJc w:val="left"/>
       <w:pPr>
         <w:tabs>
-          <w:tab w:val="num" w:pos="1492"/>
+          <w:tab w:pos="1492" w:val="num"/>
         </w:tabs>
-        <w:ind w:left="1492" w:hanging="360"/>
+        <w:ind w:hanging="360" w:left="1492"/>
       </w:pPr>
     </w:lvl>
   </w:abstractNum>
-  <w:abstractNum w:abstractNumId="2" w15:restartNumberingAfterBreak="0">
+  <w:abstractNum w15:restartNumberingAfterBreak="0" w:abstractNumId="2">
     <w:nsid w:val="FFFFFF7D"/>
     <w:multiLevelType w:val="singleLevel"/>
     <w:tmpl w:val="8C621322"/>
@@ -5003,13 +5003,13 @@
       <w:lvlJc w:val="left"/>
       <w:pPr>
         <w:tabs>
-          <w:tab w:val="num" w:pos="1209"/>
+          <w:tab w:pos="1209" w:val="num"/>
         </w:tabs>
-        <w:ind w:left="1209" w:hanging="360"/>
+        <w:ind w:hanging="360" w:left="1209"/>
       </w:pPr>
     </w:lvl>
   </w:abstractNum>
-  <w:abstractNum w:abstractNumId="3" w15:restartNumberingAfterBreak="0">
+  <w:abstractNum w15:restartNumberingAfterBreak="0" w:abstractNumId="3">
     <w:nsid w:val="FFFFFF7E"/>
     <w:multiLevelType w:val="singleLevel"/>
     <w:tmpl w:val="62BAE314"/>
@@ -5020,13 +5020,13 @@
       <w:lvlJc w:val="left"/>
       <w:pPr>
         <w:tabs>
-          <w:tab w:val="num" w:pos="926"/>
+          <w:tab w:pos="926" w:val="num"/>
         </w:tabs>
-        <w:ind w:left="926" w:hanging="360"/>
+        <w:ind w:hanging="360" w:left="926"/>
       </w:pPr>
     </w:lvl>
   </w:abstractNum>
-  <w:abstractNum w:abstractNumId="4" w15:restartNumberingAfterBreak="0">
+  <w:abstractNum w15:restartNumberingAfterBreak="0" w:abstractNumId="4">
     <w:nsid w:val="FFFFFF7F"/>
     <w:multiLevelType w:val="singleLevel"/>
     <w:tmpl w:val="24507FF6"/>
@@ -5037,13 +5037,13 @@
       <w:lvlJc w:val="left"/>
       <w:pPr>
         <w:tabs>
-          <w:tab w:val="num" w:pos="643"/>
+          <w:tab w:pos="643" w:val="num"/>
         </w:tabs>
-        <w:ind w:left="643" w:hanging="360"/>
+        <w:ind w:hanging="360" w:left="643"/>
       </w:pPr>
     </w:lvl>
   </w:abstractNum>
-  <w:abstractNum w:abstractNumId="5" w15:restartNumberingAfterBreak="0">
+  <w:abstractNum w15:restartNumberingAfterBreak="0" w:abstractNumId="5">
     <w:nsid w:val="FFFFFF80"/>
     <w:multiLevelType w:val="singleLevel"/>
     <w:tmpl w:val="D4C896B2"/>
@@ -5054,16 +5054,16 @@
       <w:lvlJc w:val="left"/>
       <w:pPr>
         <w:tabs>
-          <w:tab w:val="num" w:pos="1492"/>
+          <w:tab w:pos="1492" w:val="num"/>
         </w:tabs>
-        <w:ind w:left="1492" w:hanging="360"/>
+        <w:ind w:hanging="360" w:left="1492"/>
       </w:pPr>
       <w:rPr>
         <w:rFonts w:ascii="Symbol" w:hAnsi="Symbol" w:hint="default"/>
       </w:rPr>
     </w:lvl>
   </w:abstractNum>
-  <w:abstractNum w:abstractNumId="6" w15:restartNumberingAfterBreak="0">
+  <w:abstractNum w15:restartNumberingAfterBreak="0" w:abstractNumId="6">
     <w:nsid w:val="FFFFFF81"/>
     <w:multiLevelType w:val="singleLevel"/>
     <w:tmpl w:val="B6B486D6"/>
@@ -5074,16 +5074,16 @@
       <w:lvlJc w:val="left"/>
       <w:pPr>
         <w:tabs>
-          <w:tab w:val="num" w:pos="1209"/>
+          <w:tab w:pos="1209" w:val="num"/>
         </w:tabs>
-        <w:ind w:left="1209" w:hanging="360"/>
+        <w:ind w:hanging="360" w:left="1209"/>
       </w:pPr>
       <w:rPr>
         <w:rFonts w:ascii="Symbol" w:hAnsi="Symbol" w:hint="default"/>
       </w:rPr>
     </w:lvl>
   </w:abstractNum>
-  <w:abstractNum w:abstractNumId="7" w15:restartNumberingAfterBreak="0">
+  <w:abstractNum w15:restartNumberingAfterBreak="0" w:abstractNumId="7">
     <w:nsid w:val="FFFFFF82"/>
     <w:multiLevelType w:val="singleLevel"/>
     <w:tmpl w:val="4282EB32"/>
@@ -5094,16 +5094,16 @@
       <w:lvlJc w:val="left"/>
       <w:pPr>
         <w:tabs>
-          <w:tab w:val="num" w:pos="926"/>
+          <w:tab w:pos="926" w:val="num"/>
         </w:tabs>
-        <w:ind w:left="926" w:hanging="360"/>
+        <w:ind w:hanging="360" w:left="926"/>
       </w:pPr>
       <w:rPr>
         <w:rFonts w:ascii="Symbol" w:hAnsi="Symbol" w:hint="default"/>
       </w:rPr>
     </w:lvl>
   </w:abstractNum>
-  <w:abstractNum w:abstractNumId="8" w15:restartNumberingAfterBreak="0">
+  <w:abstractNum w15:restartNumberingAfterBreak="0" w:abstractNumId="8">
     <w:nsid w:val="FFFFFF83"/>
     <w:multiLevelType w:val="singleLevel"/>
     <w:tmpl w:val="7B8633C2"/>
@@ -5114,16 +5114,16 @@
       <w:lvlJc w:val="left"/>
       <w:pPr>
         <w:tabs>
-          <w:tab w:val="num" w:pos="643"/>
+          <w:tab w:pos="643" w:val="num"/>
         </w:tabs>
-        <w:ind w:left="643" w:hanging="360"/>
+        <w:ind w:hanging="360" w:left="643"/>
       </w:pPr>
       <w:rPr>
         <w:rFonts w:ascii="Symbol" w:hAnsi="Symbol" w:hint="default"/>
       </w:rPr>
     </w:lvl>
   </w:abstractNum>
-  <w:abstractNum w:abstractNumId="9" w15:restartNumberingAfterBreak="0">
+  <w:abstractNum w15:restartNumberingAfterBreak="0" w:abstractNumId="9">
     <w:nsid w:val="FFFFFF88"/>
     <w:multiLevelType w:val="singleLevel"/>
     <w:tmpl w:val="8D1AAEEA"/>
@@ -5134,13 +5134,13 @@
       <w:lvlJc w:val="left"/>
       <w:pPr>
         <w:tabs>
-          <w:tab w:val="num" w:pos="360"/>
+          <w:tab w:pos="360" w:val="num"/>
         </w:tabs>
-        <w:ind w:left="360" w:hanging="360"/>
+        <w:ind w:hanging="360" w:left="360"/>
       </w:pPr>
     </w:lvl>
   </w:abstractNum>
-  <w:abstractNum w:abstractNumId="10" w15:restartNumberingAfterBreak="0">
+  <w:abstractNum w15:restartNumberingAfterBreak="0" w:abstractNumId="10">
     <w:nsid w:val="FFFFFF89"/>
     <w:multiLevelType w:val="singleLevel"/>
     <w:tmpl w:val="1E585DB0"/>
@@ -5151,16 +5151,16 @@
       <w:lvlJc w:val="left"/>
       <w:pPr>
         <w:tabs>
-          <w:tab w:val="num" w:pos="360"/>
+          <w:tab w:pos="360" w:val="num"/>
         </w:tabs>
-        <w:ind w:left="360" w:hanging="360"/>
+        <w:ind w:hanging="360" w:left="360"/>
       </w:pPr>
       <w:rPr>
         <w:rFonts w:ascii="Symbol" w:hAnsi="Symbol" w:hint="default"/>
       </w:rPr>
     </w:lvl>
   </w:abstractNum>
-  <w:abstractNum w:abstractNumId="11" w15:restartNumberingAfterBreak="0">
+  <w:abstractNum w15:restartNumberingAfterBreak="0" w:abstractNumId="11">
     <w:nsid w:val="170CD2DE"/>
     <w:multiLevelType w:val="multilevel"/>
     <w:tmpl w:val="9FD2E3F2"/>
@@ -5170,9 +5170,9 @@
       <w:lvlJc w:val="left"/>
       <w:pPr>
         <w:tabs>
-          <w:tab w:val="num" w:pos="0"/>
+          <w:tab w:pos="0" w:val="num"/>
         </w:tabs>
-        <w:ind w:left="480" w:hanging="480"/>
+        <w:ind w:hanging="480" w:left="480"/>
       </w:pPr>
     </w:lvl>
     <w:lvl w:ilvl="1">
@@ -5181,9 +5181,9 @@
       <w:lvlJc w:val="left"/>
       <w:pPr>
         <w:tabs>
-          <w:tab w:val="num" w:pos="720"/>
+          <w:tab w:pos="720" w:val="num"/>
         </w:tabs>
-        <w:ind w:left="1200" w:hanging="480"/>
+        <w:ind w:hanging="480" w:left="1200"/>
       </w:pPr>
     </w:lvl>
     <w:lvl w:ilvl="2">
@@ -5192,9 +5192,9 @@
       <w:lvlJc w:val="left"/>
       <w:pPr>
         <w:tabs>
-          <w:tab w:val="num" w:pos="1440"/>
+          <w:tab w:pos="1440" w:val="num"/>
         </w:tabs>
-        <w:ind w:left="1920" w:hanging="480"/>
+        <w:ind w:hanging="480" w:left="1920"/>
       </w:pPr>
     </w:lvl>
     <w:lvl w:ilvl="3">
@@ -5203,9 +5203,9 @@
       <w:lvlJc w:val="left"/>
       <w:pPr>
         <w:tabs>
-          <w:tab w:val="num" w:pos="2160"/>
+          <w:tab w:pos="2160" w:val="num"/>
         </w:tabs>
-        <w:ind w:left="2640" w:hanging="480"/>
+        <w:ind w:hanging="480" w:left="2640"/>
       </w:pPr>
     </w:lvl>
     <w:lvl w:ilvl="4">
@@ -5214,9 +5214,9 @@
       <w:lvlJc w:val="left"/>
       <w:pPr>
         <w:tabs>
-          <w:tab w:val="num" w:pos="2880"/>
+          <w:tab w:pos="2880" w:val="num"/>
         </w:tabs>
-        <w:ind w:left="3360" w:hanging="480"/>
+        <w:ind w:hanging="480" w:left="3360"/>
       </w:pPr>
     </w:lvl>
     <w:lvl w:ilvl="5">
@@ -5225,9 +5225,9 @@
       <w:lvlJc w:val="left"/>
       <w:pPr>
         <w:tabs>
-          <w:tab w:val="num" w:pos="3600"/>
+          <w:tab w:pos="3600" w:val="num"/>
         </w:tabs>
-        <w:ind w:left="4080" w:hanging="480"/>
+        <w:ind w:hanging="480" w:left="4080"/>
       </w:pPr>
     </w:lvl>
     <w:lvl w:ilvl="6">
@@ -5236,9 +5236,9 @@
       <w:lvlJc w:val="left"/>
       <w:pPr>
         <w:tabs>
-          <w:tab w:val="num" w:pos="4320"/>
+          <w:tab w:pos="4320" w:val="num"/>
         </w:tabs>
-        <w:ind w:left="4800" w:hanging="480"/>
+        <w:ind w:hanging="480" w:left="4800"/>
       </w:pPr>
     </w:lvl>
     <w:lvl w:ilvl="7">
@@ -5247,9 +5247,9 @@
       <w:lvlJc w:val="left"/>
       <w:pPr>
         <w:tabs>
-          <w:tab w:val="num" w:pos="5040"/>
+          <w:tab w:pos="5040" w:val="num"/>
         </w:tabs>
-        <w:ind w:left="5520" w:hanging="480"/>
+        <w:ind w:hanging="480" w:left="5520"/>
       </w:pPr>
     </w:lvl>
     <w:lvl w:ilvl="8">
@@ -5258,13 +5258,13 @@
       <w:lvlJc w:val="left"/>
       <w:pPr>
         <w:tabs>
-          <w:tab w:val="num" w:pos="5760"/>
+          <w:tab w:pos="5760" w:val="num"/>
         </w:tabs>
-        <w:ind w:left="6240" w:hanging="480"/>
+        <w:ind w:hanging="480" w:left="6240"/>
       </w:pPr>
     </w:lvl>
   </w:abstractNum>
-  <w:abstractNum w:abstractNumId="12" w15:restartNumberingAfterBreak="0">
+  <w:abstractNum w15:restartNumberingAfterBreak="0" w:abstractNumId="12">
     <w:nsid w:val="2C1AE401"/>
     <w:multiLevelType w:val="multilevel"/>
     <w:tmpl w:val="63C869CA"/>
@@ -5274,9 +5274,9 @@
       <w:lvlJc w:val="left"/>
       <w:pPr>
         <w:tabs>
-          <w:tab w:val="num" w:pos="0"/>
+          <w:tab w:pos="0" w:val="num"/>
         </w:tabs>
-        <w:ind w:left="480" w:hanging="480"/>
+        <w:ind w:hanging="480" w:left="480"/>
       </w:pPr>
     </w:lvl>
     <w:lvl w:ilvl="1">
@@ -5285,9 +5285,9 @@
       <w:lvlJc w:val="left"/>
       <w:pPr>
         <w:tabs>
-          <w:tab w:val="num" w:pos="720"/>
+          <w:tab w:pos="720" w:val="num"/>
         </w:tabs>
-        <w:ind w:left="1200" w:hanging="480"/>
+        <w:ind w:hanging="480" w:left="1200"/>
       </w:pPr>
     </w:lvl>
     <w:lvl w:ilvl="2">
@@ -5296,9 +5296,9 @@
       <w:lvlJc w:val="left"/>
       <w:pPr>
         <w:tabs>
-          <w:tab w:val="num" w:pos="1440"/>
+          <w:tab w:pos="1440" w:val="num"/>
         </w:tabs>
-        <w:ind w:left="1920" w:hanging="480"/>
+        <w:ind w:hanging="480" w:left="1920"/>
       </w:pPr>
     </w:lvl>
     <w:lvl w:ilvl="3">
@@ -5307,9 +5307,9 @@
       <w:lvlJc w:val="left"/>
       <w:pPr>
         <w:tabs>
-          <w:tab w:val="num" w:pos="2160"/>
+          <w:tab w:pos="2160" w:val="num"/>
         </w:tabs>
-        <w:ind w:left="2640" w:hanging="480"/>
+        <w:ind w:hanging="480" w:left="2640"/>
       </w:pPr>
     </w:lvl>
     <w:lvl w:ilvl="4">
@@ -5318,9 +5318,9 @@
       <w:lvlJc w:val="left"/>
       <w:pPr>
         <w:tabs>
-          <w:tab w:val="num" w:pos="2880"/>
+          <w:tab w:pos="2880" w:val="num"/>
         </w:tabs>
-        <w:ind w:left="3360" w:hanging="480"/>
+        <w:ind w:hanging="480" w:left="3360"/>
       </w:pPr>
     </w:lvl>
     <w:lvl w:ilvl="5">
@@ -5329,9 +5329,9 @@
       <w:lvlJc w:val="left"/>
       <w:pPr>
         <w:tabs>
-          <w:tab w:val="num" w:pos="3600"/>
+          <w:tab w:pos="3600" w:val="num"/>
         </w:tabs>
-        <w:ind w:left="4080" w:hanging="480"/>
+        <w:ind w:hanging="480" w:left="4080"/>
       </w:pPr>
     </w:lvl>
     <w:lvl w:ilvl="6">
@@ -5340,9 +5340,9 @@
       <w:lvlJc w:val="left"/>
       <w:pPr>
         <w:tabs>
-          <w:tab w:val="num" w:pos="4320"/>
+          <w:tab w:pos="4320" w:val="num"/>
         </w:tabs>
-        <w:ind w:left="4800" w:hanging="480"/>
+        <w:ind w:hanging="480" w:left="4800"/>
       </w:pPr>
     </w:lvl>
     <w:lvl w:ilvl="7">
@@ -5351,9 +5351,9 @@
       <w:lvlJc w:val="left"/>
       <w:pPr>
         <w:tabs>
-          <w:tab w:val="num" w:pos="5040"/>
+          <w:tab w:pos="5040" w:val="num"/>
         </w:tabs>
-        <w:ind w:left="5520" w:hanging="480"/>
+        <w:ind w:hanging="480" w:left="5520"/>
       </w:pPr>
     </w:lvl>
     <w:lvl w:ilvl="8">
@@ -5362,14 +5362,14 @@
       <w:lvlJc w:val="left"/>
       <w:pPr>
         <w:tabs>
-          <w:tab w:val="num" w:pos="5760"/>
+          <w:tab w:pos="5760" w:val="num"/>
         </w:tabs>
-        <w:ind w:left="6240" w:hanging="480"/>
+        <w:ind w:hanging="480" w:left="6240"/>
       </w:pPr>
     </w:lvl>
   </w:abstractNum>
   <w:abstractNum w:abstractNumId="990">
-    <w:nsid w:val="2c1ae401"/>
+    <w:nsid w:val="A990"/>
     <w:multiLevelType w:val="multilevel"/>
     <w:lvl w:ilvl="0">
       <w:numFmt w:val="bullet"/>
@@ -5503,10 +5503,10 @@
   <w:docDefaults>
     <w:rPrDefault>
       <w:rPr>
-        <w:rFonts w:asciiTheme="minorHAnsi" w:eastAsiaTheme="minorHAnsi" w:hAnsiTheme="minorHAnsi" w:cstheme="minorBidi"/>
+        <w:rFonts w:asciiTheme="minorHAnsi" w:cstheme="minorBidi" w:eastAsiaTheme="minorHAnsi" w:hAnsiTheme="minorHAnsi"/>
         <w:sz w:val="24"/>
         <w:szCs w:val="24"/>
-        <w:lang w:val="en-US" w:eastAsia="en-US" w:bidi="ar-SA"/>
+        <w:lang w:bidi="ar-SA" w:eastAsia="en-US" w:val="en-US"/>
       </w:rPr>
     </w:rPrDefault>
     <w:pPrDefault>
@@ -5515,7 +5515,7 @@
       </w:pPr>
     </w:pPrDefault>
   </w:docDefaults>
-  <w:latentStyles w:defLockedState="0" w:defUIPriority="0" w:defSemiHidden="0" w:defUnhideWhenUsed="0" w:defQFormat="0" w:count="375">
+  <w:latentStyles w:count="375" w:defLockedState="0" w:defQFormat="0" w:defSemiHidden="0" w:defUIPriority="0" w:defUnhideWhenUsed="0">
     <w:lsdException w:name="heading 6" w:semiHidden="1" w:unhideWhenUsed="1"/>
     <w:lsdException w:name="index 3" w:semiHidden="1" w:unhideWhenUsed="1"/>
     <w:lsdException w:name="index 4" w:semiHidden="1" w:unhideWhenUsed="1"/>
@@ -5851,18 +5851,18 @@
     <w:lsdException w:name="Hashtag" w:semiHidden="1" w:uiPriority="99" w:unhideWhenUsed="1"/>
     <w:lsdException w:name="Unresolved Mention" w:semiHidden="1" w:uiPriority="99" w:unhideWhenUsed="1"/>
   </w:latentStyles>
-  <w:style w:type="paragraph" w:default="1" w:styleId="Standard">
+  <w:style w:default="1" w:styleId="Standard" w:type="paragraph">
     <w:name w:val="Normal"/>
     <w:qFormat/>
     <w:rsid w:val="00572FF5"/>
     <w:pPr>
-      <w:spacing w:before="120" w:after="240" w:line="480" w:lineRule="auto"/>
+      <w:spacing w:after="240" w:before="120" w:line="480" w:lineRule="auto"/>
     </w:pPr>
     <w:rPr>
       <w:rFonts w:ascii="Times New Roman" w:hAnsi="Times New Roman"/>
     </w:rPr>
   </w:style>
-  <w:style w:type="paragraph" w:styleId="berschrift1">
+  <w:style w:styleId="berschrift1" w:type="paragraph">
     <w:name w:val="heading 1"/>
     <w:basedOn w:val="Standard"/>
     <w:next w:val="Textkrper"/>
@@ -5872,18 +5872,18 @@
     <w:pPr>
       <w:keepNext/>
       <w:keepLines/>
-      <w:spacing w:before="480" w:after="0"/>
+      <w:spacing w:after="0" w:before="480"/>
       <w:jc w:val="center"/>
       <w:outlineLvl w:val="0"/>
     </w:pPr>
     <w:rPr>
-      <w:rFonts w:eastAsiaTheme="majorEastAsia" w:cstheme="majorBidi"/>
+      <w:rFonts w:cstheme="majorBidi" w:eastAsiaTheme="majorEastAsia"/>
       <w:b/>
       <w:bCs/>
       <w:szCs w:val="32"/>
     </w:rPr>
   </w:style>
-  <w:style w:type="paragraph" w:styleId="berschrift2">
+  <w:style w:styleId="berschrift2" w:type="paragraph">
     <w:name w:val="heading 2"/>
     <w:basedOn w:val="berschrift1"/>
     <w:next w:val="Textkrper"/>
@@ -5900,7 +5900,7 @@
       <w:bCs w:val="0"/>
     </w:rPr>
   </w:style>
-  <w:style w:type="paragraph" w:styleId="berschrift3">
+  <w:style w:styleId="berschrift3" w:type="paragraph">
     <w:name w:val="heading 3"/>
     <w:basedOn w:val="berschrift2"/>
     <w:next w:val="Standard"/>
@@ -5909,7 +5909,7 @@
     <w:qFormat/>
     <w:rsid w:val="007F2EC5"/>
     <w:pPr>
-      <w:framePr w:wrap="around" w:vAnchor="text" w:hAnchor="text" w:y="1"/>
+      <w:framePr w:hAnchor="text" w:vAnchor="text" w:wrap="around" w:y="1"/>
       <w:spacing w:before="0" w:line="240" w:lineRule="auto"/>
       <w:ind w:firstLine="680"/>
       <w:outlineLvl w:val="2"/>
@@ -5919,7 +5919,7 @@
       <w:szCs w:val="28"/>
     </w:rPr>
   </w:style>
-  <w:style w:type="paragraph" w:styleId="berschrift4">
+  <w:style w:styleId="berschrift4" w:type="paragraph">
     <w:name w:val="heading 4"/>
     <w:basedOn w:val="berschrift3"/>
     <w:next w:val="Textkrper"/>
@@ -5936,7 +5936,7 @@
       <w:i/>
     </w:rPr>
   </w:style>
-  <w:style w:type="paragraph" w:styleId="berschrift5">
+  <w:style w:styleId="berschrift5" w:type="paragraph">
     <w:name w:val="heading 5"/>
     <w:basedOn w:val="berschrift4"/>
     <w:next w:val="Textkrper"/>
@@ -5953,7 +5953,7 @@
       <w:iCs/>
     </w:rPr>
   </w:style>
-  <w:style w:type="paragraph" w:styleId="berschrift6">
+  <w:style w:styleId="berschrift6" w:type="paragraph">
     <w:name w:val="heading 6"/>
     <w:basedOn w:val="Standard"/>
     <w:next w:val="Textkrper"/>
@@ -5963,15 +5963,15 @@
     <w:pPr>
       <w:keepNext/>
       <w:keepLines/>
-      <w:spacing w:before="200" w:after="0"/>
+      <w:spacing w:after="0" w:before="200"/>
       <w:outlineLvl w:val="5"/>
     </w:pPr>
     <w:rPr>
-      <w:rFonts w:asciiTheme="majorHAnsi" w:eastAsiaTheme="majorEastAsia" w:hAnsiTheme="majorHAnsi" w:cstheme="majorBidi"/>
-      <w:color w:val="4F81BD" w:themeColor="accent1"/>
+      <w:rFonts w:asciiTheme="majorHAnsi" w:cstheme="majorBidi" w:eastAsiaTheme="majorEastAsia" w:hAnsiTheme="majorHAnsi"/>
+      <w:color w:themeColor="accent1" w:val="4F81BD"/>
     </w:rPr>
   </w:style>
-  <w:style w:type="paragraph" w:styleId="berschrift7">
+  <w:style w:styleId="berschrift7" w:type="paragraph">
     <w:name w:val="heading 7"/>
     <w:basedOn w:val="Standard"/>
     <w:next w:val="Textkrper"/>
@@ -5981,15 +5981,15 @@
     <w:pPr>
       <w:keepNext/>
       <w:keepLines/>
-      <w:spacing w:before="200" w:after="0"/>
+      <w:spacing w:after="0" w:before="200"/>
       <w:outlineLvl w:val="6"/>
     </w:pPr>
     <w:rPr>
-      <w:rFonts w:asciiTheme="majorHAnsi" w:eastAsiaTheme="majorEastAsia" w:hAnsiTheme="majorHAnsi" w:cstheme="majorBidi"/>
-      <w:color w:val="4F81BD" w:themeColor="accent1"/>
+      <w:rFonts w:asciiTheme="majorHAnsi" w:cstheme="majorBidi" w:eastAsiaTheme="majorEastAsia" w:hAnsiTheme="majorHAnsi"/>
+      <w:color w:themeColor="accent1" w:val="4F81BD"/>
     </w:rPr>
   </w:style>
-  <w:style w:type="paragraph" w:styleId="berschrift8">
+  <w:style w:styleId="berschrift8" w:type="paragraph">
     <w:name w:val="heading 8"/>
     <w:basedOn w:val="Standard"/>
     <w:next w:val="Textkrper"/>
@@ -5999,15 +5999,15 @@
     <w:pPr>
       <w:keepNext/>
       <w:keepLines/>
-      <w:spacing w:before="200" w:after="0"/>
+      <w:spacing w:after="0" w:before="200"/>
       <w:outlineLvl w:val="7"/>
     </w:pPr>
     <w:rPr>
-      <w:rFonts w:asciiTheme="majorHAnsi" w:eastAsiaTheme="majorEastAsia" w:hAnsiTheme="majorHAnsi" w:cstheme="majorBidi"/>
-      <w:color w:val="4F81BD" w:themeColor="accent1"/>
+      <w:rFonts w:asciiTheme="majorHAnsi" w:cstheme="majorBidi" w:eastAsiaTheme="majorEastAsia" w:hAnsiTheme="majorHAnsi"/>
+      <w:color w:themeColor="accent1" w:val="4F81BD"/>
     </w:rPr>
   </w:style>
-  <w:style w:type="paragraph" w:styleId="berschrift9">
+  <w:style w:styleId="berschrift9" w:type="paragraph">
     <w:name w:val="heading 9"/>
     <w:basedOn w:val="Standard"/>
     <w:next w:val="Textkrper"/>
@@ -6017,42 +6017,42 @@
     <w:pPr>
       <w:keepNext/>
       <w:keepLines/>
-      <w:spacing w:before="200" w:after="0"/>
+      <w:spacing w:after="0" w:before="200"/>
       <w:outlineLvl w:val="8"/>
     </w:pPr>
     <w:rPr>
-      <w:rFonts w:asciiTheme="majorHAnsi" w:eastAsiaTheme="majorEastAsia" w:hAnsiTheme="majorHAnsi" w:cstheme="majorBidi"/>
-      <w:color w:val="4F81BD" w:themeColor="accent1"/>
+      <w:rFonts w:asciiTheme="majorHAnsi" w:cstheme="majorBidi" w:eastAsiaTheme="majorEastAsia" w:hAnsiTheme="majorHAnsi"/>
+      <w:color w:themeColor="accent1" w:val="4F81BD"/>
     </w:rPr>
   </w:style>
-  <w:style w:type="character" w:default="1" w:styleId="Absatz-Standardschriftart">
+  <w:style w:default="1" w:styleId="Absatz-Standardschriftart" w:type="character">
     <w:name w:val="Default Paragraph Font"/>
     <w:uiPriority w:val="1"/>
     <w:semiHidden/>
     <w:unhideWhenUsed/>
   </w:style>
-  <w:style w:type="table" w:default="1" w:styleId="NormaleTabelle">
+  <w:style w:default="1" w:styleId="NormaleTabelle" w:type="table">
     <w:name w:val="Normal Table"/>
     <w:uiPriority w:val="99"/>
     <w:semiHidden/>
     <w:unhideWhenUsed/>
     <w:tblPr>
-      <w:tblInd w:w="0" w:type="dxa"/>
+      <w:tblInd w:type="dxa" w:w="0"/>
       <w:tblCellMar>
-        <w:top w:w="0" w:type="dxa"/>
-        <w:left w:w="108" w:type="dxa"/>
-        <w:bottom w:w="0" w:type="dxa"/>
-        <w:right w:w="108" w:type="dxa"/>
+        <w:top w:type="dxa" w:w="0"/>
+        <w:left w:type="dxa" w:w="108"/>
+        <w:bottom w:type="dxa" w:w="0"/>
+        <w:right w:type="dxa" w:w="108"/>
       </w:tblCellMar>
     </w:tblPr>
   </w:style>
-  <w:style w:type="numbering" w:default="1" w:styleId="KeineListe">
+  <w:style w:default="1" w:styleId="KeineListe" w:type="numbering">
     <w:name w:val="No List"/>
     <w:uiPriority w:val="99"/>
     <w:semiHidden/>
     <w:unhideWhenUsed/>
   </w:style>
-  <w:style w:type="paragraph" w:styleId="Textkrper">
+  <w:style w:styleId="Textkrper" w:type="paragraph">
     <w:name w:val="Body Text"/>
     <w:basedOn w:val="Standard"/>
     <w:link w:val="TextkrperZchn"/>
@@ -6063,13 +6063,13 @@
       <w:ind w:firstLine="680"/>
     </w:pPr>
   </w:style>
-  <w:style w:type="paragraph" w:customStyle="1" w:styleId="FirstParagraph">
+  <w:style w:customStyle="1" w:styleId="FirstParagraph" w:type="paragraph">
     <w:name w:val="First Paragraph"/>
     <w:basedOn w:val="Textkrper"/>
     <w:next w:val="Textkrper"/>
     <w:qFormat/>
   </w:style>
-  <w:style w:type="paragraph" w:customStyle="1" w:styleId="Compact">
+  <w:style w:customStyle="1" w:styleId="Compact" w:type="paragraph">
     <w:name w:val="Compact"/>
     <w:basedOn w:val="Textkrper"/>
     <w:qFormat/>
@@ -6079,7 +6079,7 @@
       <w:ind w:firstLine="0"/>
     </w:pPr>
   </w:style>
-  <w:style w:type="paragraph" w:styleId="Titel">
+  <w:style w:styleId="Titel" w:type="paragraph">
     <w:name w:val="Title"/>
     <w:basedOn w:val="Standard"/>
     <w:next w:val="Textkrper"/>
@@ -6092,12 +6092,12 @@
       <w:jc w:val="center"/>
     </w:pPr>
     <w:rPr>
-      <w:rFonts w:eastAsiaTheme="majorEastAsia" w:cstheme="majorBidi"/>
+      <w:rFonts w:cstheme="majorBidi" w:eastAsiaTheme="majorEastAsia"/>
       <w:bCs/>
       <w:szCs w:val="36"/>
     </w:rPr>
   </w:style>
-  <w:style w:type="paragraph" w:styleId="Untertitel">
+  <w:style w:styleId="Untertitel" w:type="paragraph">
     <w:name w:val="Subtitle"/>
     <w:basedOn w:val="Titel"/>
     <w:next w:val="Textkrper"/>
@@ -6110,7 +6110,7 @@
       <w:szCs w:val="30"/>
     </w:rPr>
   </w:style>
-  <w:style w:type="paragraph" w:customStyle="1" w:styleId="Author">
+  <w:style w:customStyle="1" w:styleId="Author" w:type="paragraph">
     <w:name w:val="Author"/>
     <w:basedOn w:val="Titel"/>
     <w:next w:val="Textkrper"/>
@@ -6120,7 +6120,7 @@
       <w:spacing w:before="0"/>
     </w:pPr>
   </w:style>
-  <w:style w:type="paragraph" w:styleId="Datum">
+  <w:style w:styleId="Datum" w:type="paragraph">
     <w:name w:val="Date"/>
     <w:next w:val="Textkrper"/>
     <w:qFormat/>
@@ -6130,7 +6130,7 @@
       <w:jc w:val="center"/>
     </w:pPr>
   </w:style>
-  <w:style w:type="paragraph" w:customStyle="1" w:styleId="Abstract">
+  <w:style w:customStyle="1" w:styleId="Abstract" w:type="paragraph">
     <w:name w:val="Abstract"/>
     <w:basedOn w:val="Standard"/>
     <w:next w:val="Textkrper"/>
@@ -6139,23 +6139,23 @@
     <w:pPr>
       <w:keepNext/>
       <w:keepLines/>
-      <w:spacing w:before="300" w:after="300"/>
+      <w:spacing w:after="300" w:before="300"/>
     </w:pPr>
     <w:rPr>
       <w:szCs w:val="20"/>
     </w:rPr>
   </w:style>
-  <w:style w:type="paragraph" w:styleId="Literaturverzeichnis">
+  <w:style w:styleId="Literaturverzeichnis" w:type="paragraph">
     <w:name w:val="Bibliography"/>
     <w:aliases w:val="refs"/>
     <w:basedOn w:val="Standard"/>
     <w:qFormat/>
     <w:rsid w:val="00572FF5"/>
     <w:pPr>
-      <w:ind w:left="680" w:hanging="680"/>
+      <w:ind w:hanging="680" w:left="680"/>
     </w:pPr>
   </w:style>
-  <w:style w:type="paragraph" w:styleId="Blocktext">
+  <w:style w:styleId="Blocktext" w:type="paragraph">
     <w:name w:val="Block Text"/>
     <w:basedOn w:val="Textkrper"/>
     <w:next w:val="Textkrper"/>
@@ -6163,16 +6163,16 @@
     <w:unhideWhenUsed/>
     <w:qFormat/>
     <w:pPr>
-      <w:spacing w:before="100" w:after="100"/>
+      <w:spacing w:after="100" w:before="100"/>
     </w:pPr>
     <w:rPr>
-      <w:rFonts w:asciiTheme="majorHAnsi" w:eastAsiaTheme="majorEastAsia" w:hAnsiTheme="majorHAnsi" w:cstheme="majorBidi"/>
+      <w:rFonts w:asciiTheme="majorHAnsi" w:cstheme="majorBidi" w:eastAsiaTheme="majorEastAsia" w:hAnsiTheme="majorHAnsi"/>
       <w:bCs/>
       <w:sz w:val="20"/>
       <w:szCs w:val="20"/>
     </w:rPr>
   </w:style>
-  <w:style w:type="paragraph" w:styleId="Funotentext">
+  <w:style w:styleId="Funotentext" w:type="paragraph">
     <w:name w:val="footnote text"/>
     <w:basedOn w:val="Standard"/>
     <w:uiPriority w:val="9"/>
@@ -6183,7 +6183,7 @@
       <w:spacing w:before="0"/>
     </w:pPr>
   </w:style>
-  <w:style w:type="table" w:customStyle="1" w:styleId="Table">
+  <w:style w:customStyle="1" w:styleId="Table" w:type="table">
     <w:name w:val="Table"/>
     <w:basedOn w:val="NormaleTabelle"/>
     <w:uiPriority w:val="99"/>
@@ -6196,8 +6196,8 @@
     </w:rPr>
     <w:tblPr>
       <w:tblBorders>
-        <w:top w:val="single" w:sz="12" w:space="0" w:color="auto"/>
-        <w:bottom w:val="single" w:sz="4" w:space="0" w:color="auto"/>
+        <w:top w:color="auto" w:space="0" w:sz="12" w:val="single"/>
+        <w:bottom w:color="auto" w:space="0" w:sz="4" w:val="single"/>
       </w:tblBorders>
     </w:tblPr>
     <w:tcPr>
@@ -6207,8 +6207,8 @@
       <w:tblPr/>
       <w:tcPr>
         <w:tcBorders>
-          <w:top w:val="single" w:sz="8" w:space="0" w:color="auto"/>
-          <w:bottom w:val="single" w:sz="4" w:space="0" w:color="auto"/>
+          <w:top w:color="auto" w:space="0" w:sz="8" w:val="single"/>
+          <w:bottom w:color="auto" w:space="0" w:sz="4" w:val="single"/>
         </w:tcBorders>
       </w:tcPr>
     </w:tblStylePr>
@@ -6216,12 +6216,12 @@
       <w:tblPr/>
       <w:tcPr>
         <w:tcBorders>
-          <w:bottom w:val="single" w:sz="4" w:space="0" w:color="auto"/>
+          <w:bottom w:color="auto" w:space="0" w:sz="4" w:val="single"/>
         </w:tcBorders>
       </w:tcPr>
     </w:tblStylePr>
   </w:style>
-  <w:style w:type="paragraph" w:customStyle="1" w:styleId="DefinitionTerm">
+  <w:style w:customStyle="1" w:styleId="DefinitionTerm" w:type="paragraph">
     <w:name w:val="Definition Term"/>
     <w:basedOn w:val="Standard"/>
     <w:next w:val="Definition"/>
@@ -6234,11 +6234,11 @@
       <w:b/>
     </w:rPr>
   </w:style>
-  <w:style w:type="paragraph" w:customStyle="1" w:styleId="Definition">
+  <w:style w:customStyle="1" w:styleId="Definition" w:type="paragraph">
     <w:name w:val="Definition"/>
     <w:basedOn w:val="Standard"/>
   </w:style>
-  <w:style w:type="paragraph" w:styleId="Beschriftung">
+  <w:style w:styleId="Beschriftung" w:type="paragraph">
     <w:name w:val="caption"/>
     <w:basedOn w:val="Standard"/>
     <w:link w:val="BeschriftungZchn"/>
@@ -6249,7 +6249,7 @@
       <w:i/>
     </w:rPr>
   </w:style>
-  <w:style w:type="paragraph" w:customStyle="1" w:styleId="TableCaption">
+  <w:style w:customStyle="1" w:styleId="TableCaption" w:type="paragraph">
     <w:name w:val="Table Caption"/>
     <w:basedOn w:val="Beschriftung"/>
     <w:rsid w:val="00006D3F"/>
@@ -6257,7 +6257,7 @@
       <w:keepNext/>
     </w:pPr>
   </w:style>
-  <w:style w:type="paragraph" w:customStyle="1" w:styleId="ImageCaption">
+  <w:style w:customStyle="1" w:styleId="ImageCaption" w:type="paragraph">
     <w:name w:val="Image Caption"/>
     <w:basedOn w:val="Beschriftung"/>
     <w:rsid w:val="00421B26"/>
@@ -6265,23 +6265,23 @@
       <w:i w:val="0"/>
     </w:rPr>
   </w:style>
-  <w:style w:type="paragraph" w:customStyle="1" w:styleId="Figure">
+  <w:style w:customStyle="1" w:styleId="Figure" w:type="paragraph">
     <w:name w:val="Figure"/>
     <w:basedOn w:val="Standard"/>
   </w:style>
-  <w:style w:type="paragraph" w:customStyle="1" w:styleId="CaptionedFigure">
+  <w:style w:customStyle="1" w:styleId="CaptionedFigure" w:type="paragraph">
     <w:name w:val="Captioned Figure"/>
     <w:basedOn w:val="Figure"/>
     <w:pPr>
       <w:keepNext/>
     </w:pPr>
   </w:style>
-  <w:style w:type="character" w:customStyle="1" w:styleId="BeschriftungZchn">
+  <w:style w:customStyle="1" w:styleId="BeschriftungZchn" w:type="character">
     <w:name w:val="Beschriftung Zchn"/>
     <w:basedOn w:val="Absatz-Standardschriftart"/>
     <w:link w:val="Beschriftung"/>
   </w:style>
-  <w:style w:type="character" w:customStyle="1" w:styleId="VerbatimChar">
+  <w:style w:customStyle="1" w:styleId="VerbatimChar" w:type="character">
     <w:name w:val="Verbatim Char"/>
     <w:basedOn w:val="BeschriftungZchn"/>
     <w:link w:val="SourceCode"/>
@@ -6290,21 +6290,21 @@
       <w:sz w:val="22"/>
     </w:rPr>
   </w:style>
-  <w:style w:type="character" w:styleId="Funotenzeichen">
+  <w:style w:styleId="Funotenzeichen" w:type="character">
     <w:name w:val="footnote reference"/>
     <w:basedOn w:val="BeschriftungZchn"/>
     <w:rPr>
       <w:vertAlign w:val="superscript"/>
     </w:rPr>
   </w:style>
-  <w:style w:type="character" w:styleId="Hyperlink">
+  <w:style w:styleId="Hyperlink" w:type="character">
     <w:name w:val="Hyperlink"/>
     <w:basedOn w:val="BeschriftungZchn"/>
     <w:rPr>
-      <w:color w:val="4F81BD" w:themeColor="accent1"/>
+      <w:color w:themeColor="accent1" w:val="4F81BD"/>
     </w:rPr>
   </w:style>
-  <w:style w:type="paragraph" w:styleId="Inhaltsverzeichnisberschrift">
+  <w:style w:styleId="Inhaltsverzeichnisberschrift" w:type="paragraph">
     <w:name w:val="TOC Heading"/>
     <w:basedOn w:val="berschrift1"/>
     <w:next w:val="Textkrper"/>
@@ -6313,23 +6313,23 @@
     <w:qFormat/>
     <w:rsid w:val="00006D3F"/>
     <w:pPr>
-      <w:spacing w:before="240" w:after="240"/>
+      <w:spacing w:after="240" w:before="240"/>
       <w:outlineLvl w:val="9"/>
     </w:pPr>
     <w:rPr>
       <w:bCs w:val="0"/>
     </w:rPr>
   </w:style>
-  <w:style w:type="paragraph" w:customStyle="1" w:styleId="SourceCode">
+  <w:style w:customStyle="1" w:styleId="SourceCode" w:type="paragraph">
     <w:name w:val="Source Code"/>
     <w:basedOn w:val="Standard"/>
     <w:link w:val="VerbatimChar"/>
     <w:pPr>
-      <w:shd w:val="clear" w:color="auto" w:fill="F8F8F8"/>
+      <w:shd w:color="auto" w:fill="F8F8F8" w:val="clear"/>
       <w:wordWrap w:val="0"/>
     </w:pPr>
   </w:style>
-  <w:style w:type="character" w:customStyle="1" w:styleId="KeywordTok">
+  <w:style w:customStyle="1" w:styleId="KeywordTok" w:type="character">
     <w:name w:val="KeywordTok"/>
     <w:basedOn w:val="VerbatimChar"/>
     <w:rPr>
@@ -6337,119 +6337,119 @@
       <w:b/>
       <w:color w:val="204A87"/>
       <w:sz w:val="22"/>
-      <w:shd w:val="clear" w:color="auto" w:fill="F8F8F8"/>
+      <w:shd w:color="auto" w:fill="F8F8F8" w:val="clear"/>
     </w:rPr>
   </w:style>
-  <w:style w:type="character" w:customStyle="1" w:styleId="DataTypeTok">
+  <w:style w:customStyle="1" w:styleId="DataTypeTok" w:type="character">
     <w:name w:val="DataTypeTok"/>
     <w:basedOn w:val="VerbatimChar"/>
     <w:rPr>
       <w:rFonts w:ascii="Consolas" w:hAnsi="Consolas"/>
       <w:color w:val="204A87"/>
       <w:sz w:val="22"/>
-      <w:shd w:val="clear" w:color="auto" w:fill="F8F8F8"/>
+      <w:shd w:color="auto" w:fill="F8F8F8" w:val="clear"/>
     </w:rPr>
   </w:style>
-  <w:style w:type="character" w:customStyle="1" w:styleId="DecValTok">
+  <w:style w:customStyle="1" w:styleId="DecValTok" w:type="character">
     <w:name w:val="DecValTok"/>
     <w:basedOn w:val="VerbatimChar"/>
     <w:rPr>
       <w:rFonts w:ascii="Consolas" w:hAnsi="Consolas"/>
       <w:color w:val="0000CF"/>
       <w:sz w:val="22"/>
-      <w:shd w:val="clear" w:color="auto" w:fill="F8F8F8"/>
+      <w:shd w:color="auto" w:fill="F8F8F8" w:val="clear"/>
     </w:rPr>
   </w:style>
-  <w:style w:type="character" w:customStyle="1" w:styleId="BaseNTok">
+  <w:style w:customStyle="1" w:styleId="BaseNTok" w:type="character">
     <w:name w:val="BaseNTok"/>
     <w:basedOn w:val="VerbatimChar"/>
     <w:rPr>
       <w:rFonts w:ascii="Consolas" w:hAnsi="Consolas"/>
       <w:color w:val="0000CF"/>
       <w:sz w:val="22"/>
-      <w:shd w:val="clear" w:color="auto" w:fill="F8F8F8"/>
+      <w:shd w:color="auto" w:fill="F8F8F8" w:val="clear"/>
     </w:rPr>
   </w:style>
-  <w:style w:type="character" w:customStyle="1" w:styleId="FloatTok">
+  <w:style w:customStyle="1" w:styleId="FloatTok" w:type="character">
     <w:name w:val="FloatTok"/>
     <w:basedOn w:val="VerbatimChar"/>
     <w:rPr>
       <w:rFonts w:ascii="Consolas" w:hAnsi="Consolas"/>
       <w:color w:val="0000CF"/>
       <w:sz w:val="22"/>
-      <w:shd w:val="clear" w:color="auto" w:fill="F8F8F8"/>
+      <w:shd w:color="auto" w:fill="F8F8F8" w:val="clear"/>
     </w:rPr>
   </w:style>
-  <w:style w:type="character" w:customStyle="1" w:styleId="ConstantTok">
+  <w:style w:customStyle="1" w:styleId="ConstantTok" w:type="character">
     <w:name w:val="ConstantTok"/>
     <w:basedOn w:val="VerbatimChar"/>
     <w:rPr>
       <w:rFonts w:ascii="Consolas" w:hAnsi="Consolas"/>
       <w:color w:val="000000"/>
       <w:sz w:val="22"/>
-      <w:shd w:val="clear" w:color="auto" w:fill="F8F8F8"/>
+      <w:shd w:color="auto" w:fill="F8F8F8" w:val="clear"/>
     </w:rPr>
   </w:style>
-  <w:style w:type="character" w:customStyle="1" w:styleId="CharTok">
+  <w:style w:customStyle="1" w:styleId="CharTok" w:type="character">
     <w:name w:val="CharTok"/>
     <w:basedOn w:val="VerbatimChar"/>
     <w:rPr>
       <w:rFonts w:ascii="Consolas" w:hAnsi="Consolas"/>
       <w:color w:val="4E9A06"/>
       <w:sz w:val="22"/>
-      <w:shd w:val="clear" w:color="auto" w:fill="F8F8F8"/>
+      <w:shd w:color="auto" w:fill="F8F8F8" w:val="clear"/>
     </w:rPr>
   </w:style>
-  <w:style w:type="character" w:customStyle="1" w:styleId="SpecialCharTok">
+  <w:style w:customStyle="1" w:styleId="SpecialCharTok" w:type="character">
     <w:name w:val="SpecialCharTok"/>
     <w:basedOn w:val="VerbatimChar"/>
     <w:rPr>
       <w:rFonts w:ascii="Consolas" w:hAnsi="Consolas"/>
       <w:color w:val="000000"/>
       <w:sz w:val="22"/>
-      <w:shd w:val="clear" w:color="auto" w:fill="F8F8F8"/>
+      <w:shd w:color="auto" w:fill="F8F8F8" w:val="clear"/>
     </w:rPr>
   </w:style>
-  <w:style w:type="character" w:customStyle="1" w:styleId="StringTok">
+  <w:style w:customStyle="1" w:styleId="StringTok" w:type="character">
     <w:name w:val="StringTok"/>
     <w:basedOn w:val="VerbatimChar"/>
     <w:rPr>
       <w:rFonts w:ascii="Consolas" w:hAnsi="Consolas"/>
       <w:color w:val="4E9A06"/>
       <w:sz w:val="22"/>
-      <w:shd w:val="clear" w:color="auto" w:fill="F8F8F8"/>
+      <w:shd w:color="auto" w:fill="F8F8F8" w:val="clear"/>
     </w:rPr>
   </w:style>
-  <w:style w:type="character" w:customStyle="1" w:styleId="VerbatimStringTok">
+  <w:style w:customStyle="1" w:styleId="VerbatimStringTok" w:type="character">
     <w:name w:val="VerbatimStringTok"/>
     <w:basedOn w:val="VerbatimChar"/>
     <w:rPr>
       <w:rFonts w:ascii="Consolas" w:hAnsi="Consolas"/>
       <w:color w:val="4E9A06"/>
       <w:sz w:val="22"/>
-      <w:shd w:val="clear" w:color="auto" w:fill="F8F8F8"/>
+      <w:shd w:color="auto" w:fill="F8F8F8" w:val="clear"/>
     </w:rPr>
   </w:style>
-  <w:style w:type="character" w:customStyle="1" w:styleId="SpecialStringTok">
+  <w:style w:customStyle="1" w:styleId="SpecialStringTok" w:type="character">
     <w:name w:val="SpecialStringTok"/>
     <w:basedOn w:val="VerbatimChar"/>
     <w:rPr>
       <w:rFonts w:ascii="Consolas" w:hAnsi="Consolas"/>
       <w:color w:val="4E9A06"/>
       <w:sz w:val="22"/>
-      <w:shd w:val="clear" w:color="auto" w:fill="F8F8F8"/>
+      <w:shd w:color="auto" w:fill="F8F8F8" w:val="clear"/>
     </w:rPr>
   </w:style>
-  <w:style w:type="character" w:customStyle="1" w:styleId="ImportTok">
+  <w:style w:customStyle="1" w:styleId="ImportTok" w:type="character">
     <w:name w:val="ImportTok"/>
     <w:basedOn w:val="VerbatimChar"/>
     <w:rPr>
       <w:rFonts w:ascii="Consolas" w:hAnsi="Consolas"/>
       <w:sz w:val="22"/>
-      <w:shd w:val="clear" w:color="auto" w:fill="F8F8F8"/>
+      <w:shd w:color="auto" w:fill="F8F8F8" w:val="clear"/>
     </w:rPr>
   </w:style>
-  <w:style w:type="character" w:customStyle="1" w:styleId="CommentTok">
+  <w:style w:customStyle="1" w:styleId="CommentTok" w:type="character">
     <w:name w:val="CommentTok"/>
     <w:basedOn w:val="VerbatimChar"/>
     <w:rPr>
@@ -6457,10 +6457,10 @@
       <w:i/>
       <w:color w:val="8F5902"/>
       <w:sz w:val="22"/>
-      <w:shd w:val="clear" w:color="auto" w:fill="F8F8F8"/>
+      <w:shd w:color="auto" w:fill="F8F8F8" w:val="clear"/>
     </w:rPr>
   </w:style>
-  <w:style w:type="character" w:customStyle="1" w:styleId="DocumentationTok">
+  <w:style w:customStyle="1" w:styleId="DocumentationTok" w:type="character">
     <w:name w:val="DocumentationTok"/>
     <w:basedOn w:val="VerbatimChar"/>
     <w:rPr>
@@ -6469,10 +6469,10 @@
       <w:i/>
       <w:color w:val="8F5902"/>
       <w:sz w:val="22"/>
-      <w:shd w:val="clear" w:color="auto" w:fill="F8F8F8"/>
+      <w:shd w:color="auto" w:fill="F8F8F8" w:val="clear"/>
     </w:rPr>
   </w:style>
-  <w:style w:type="character" w:customStyle="1" w:styleId="AnnotationTok">
+  <w:style w:customStyle="1" w:styleId="AnnotationTok" w:type="character">
     <w:name w:val="AnnotationTok"/>
     <w:basedOn w:val="VerbatimChar"/>
     <w:rPr>
@@ -6481,10 +6481,10 @@
       <w:i/>
       <w:color w:val="8F5902"/>
       <w:sz w:val="22"/>
-      <w:shd w:val="clear" w:color="auto" w:fill="F8F8F8"/>
+      <w:shd w:color="auto" w:fill="F8F8F8" w:val="clear"/>
     </w:rPr>
   </w:style>
-  <w:style w:type="character" w:customStyle="1" w:styleId="CommentVarTok">
+  <w:style w:customStyle="1" w:styleId="CommentVarTok" w:type="character">
     <w:name w:val="CommentVarTok"/>
     <w:basedOn w:val="VerbatimChar"/>
     <w:rPr>
@@ -6493,40 +6493,40 @@
       <w:i/>
       <w:color w:val="8F5902"/>
       <w:sz w:val="22"/>
-      <w:shd w:val="clear" w:color="auto" w:fill="F8F8F8"/>
+      <w:shd w:color="auto" w:fill="F8F8F8" w:val="clear"/>
     </w:rPr>
   </w:style>
-  <w:style w:type="character" w:customStyle="1" w:styleId="OtherTok">
+  <w:style w:customStyle="1" w:styleId="OtherTok" w:type="character">
     <w:name w:val="OtherTok"/>
     <w:basedOn w:val="VerbatimChar"/>
     <w:rPr>
       <w:rFonts w:ascii="Consolas" w:hAnsi="Consolas"/>
       <w:color w:val="8F5902"/>
       <w:sz w:val="22"/>
-      <w:shd w:val="clear" w:color="auto" w:fill="F8F8F8"/>
+      <w:shd w:color="auto" w:fill="F8F8F8" w:val="clear"/>
     </w:rPr>
   </w:style>
-  <w:style w:type="character" w:customStyle="1" w:styleId="FunctionTok">
+  <w:style w:customStyle="1" w:styleId="FunctionTok" w:type="character">
     <w:name w:val="FunctionTok"/>
     <w:basedOn w:val="VerbatimChar"/>
     <w:rPr>
       <w:rFonts w:ascii="Consolas" w:hAnsi="Consolas"/>
       <w:color w:val="000000"/>
       <w:sz w:val="22"/>
-      <w:shd w:val="clear" w:color="auto" w:fill="F8F8F8"/>
+      <w:shd w:color="auto" w:fill="F8F8F8" w:val="clear"/>
     </w:rPr>
   </w:style>
-  <w:style w:type="character" w:customStyle="1" w:styleId="VariableTok">
+  <w:style w:customStyle="1" w:styleId="VariableTok" w:type="character">
     <w:name w:val="VariableTok"/>
     <w:basedOn w:val="VerbatimChar"/>
     <w:rPr>
       <w:rFonts w:ascii="Consolas" w:hAnsi="Consolas"/>
       <w:color w:val="000000"/>
       <w:sz w:val="22"/>
-      <w:shd w:val="clear" w:color="auto" w:fill="F8F8F8"/>
+      <w:shd w:color="auto" w:fill="F8F8F8" w:val="clear"/>
     </w:rPr>
   </w:style>
-  <w:style w:type="character" w:customStyle="1" w:styleId="ControlFlowTok">
+  <w:style w:customStyle="1" w:styleId="ControlFlowTok" w:type="character">
     <w:name w:val="ControlFlowTok"/>
     <w:basedOn w:val="VerbatimChar"/>
     <w:rPr>
@@ -6534,10 +6534,10 @@
       <w:b/>
       <w:color w:val="204A87"/>
       <w:sz w:val="22"/>
-      <w:shd w:val="clear" w:color="auto" w:fill="F8F8F8"/>
+      <w:shd w:color="auto" w:fill="F8F8F8" w:val="clear"/>
     </w:rPr>
   </w:style>
-  <w:style w:type="character" w:customStyle="1" w:styleId="OperatorTok">
+  <w:style w:customStyle="1" w:styleId="OperatorTok" w:type="character">
     <w:name w:val="OperatorTok"/>
     <w:basedOn w:val="VerbatimChar"/>
     <w:rPr>
@@ -6545,28 +6545,28 @@
       <w:b/>
       <w:color w:val="CE5C00"/>
       <w:sz w:val="22"/>
-      <w:shd w:val="clear" w:color="auto" w:fill="F8F8F8"/>
+      <w:shd w:color="auto" w:fill="F8F8F8" w:val="clear"/>
     </w:rPr>
   </w:style>
-  <w:style w:type="character" w:customStyle="1" w:styleId="BuiltInTok">
+  <w:style w:customStyle="1" w:styleId="BuiltInTok" w:type="character">
     <w:name w:val="BuiltInTok"/>
     <w:basedOn w:val="VerbatimChar"/>
     <w:rPr>
       <w:rFonts w:ascii="Consolas" w:hAnsi="Consolas"/>
       <w:sz w:val="22"/>
-      <w:shd w:val="clear" w:color="auto" w:fill="F8F8F8"/>
+      <w:shd w:color="auto" w:fill="F8F8F8" w:val="clear"/>
     </w:rPr>
   </w:style>
-  <w:style w:type="character" w:customStyle="1" w:styleId="ExtensionTok">
+  <w:style w:customStyle="1" w:styleId="ExtensionTok" w:type="character">
     <w:name w:val="ExtensionTok"/>
     <w:basedOn w:val="VerbatimChar"/>
     <w:rPr>
       <w:rFonts w:ascii="Consolas" w:hAnsi="Consolas"/>
       <w:sz w:val="22"/>
-      <w:shd w:val="clear" w:color="auto" w:fill="F8F8F8"/>
+      <w:shd w:color="auto" w:fill="F8F8F8" w:val="clear"/>
     </w:rPr>
   </w:style>
-  <w:style w:type="character" w:customStyle="1" w:styleId="PreprocessorTok">
+  <w:style w:customStyle="1" w:styleId="PreprocessorTok" w:type="character">
     <w:name w:val="PreprocessorTok"/>
     <w:basedOn w:val="VerbatimChar"/>
     <w:rPr>
@@ -6574,29 +6574,29 @@
       <w:i/>
       <w:color w:val="8F5902"/>
       <w:sz w:val="22"/>
-      <w:shd w:val="clear" w:color="auto" w:fill="F8F8F8"/>
+      <w:shd w:color="auto" w:fill="F8F8F8" w:val="clear"/>
     </w:rPr>
   </w:style>
-  <w:style w:type="character" w:customStyle="1" w:styleId="AttributeTok">
+  <w:style w:customStyle="1" w:styleId="AttributeTok" w:type="character">
     <w:name w:val="AttributeTok"/>
     <w:basedOn w:val="VerbatimChar"/>
     <w:rPr>
       <w:rFonts w:ascii="Consolas" w:hAnsi="Consolas"/>
       <w:color w:val="C4A000"/>
       <w:sz w:val="22"/>
-      <w:shd w:val="clear" w:color="auto" w:fill="F8F8F8"/>
+      <w:shd w:color="auto" w:fill="F8F8F8" w:val="clear"/>
     </w:rPr>
   </w:style>
-  <w:style w:type="character" w:customStyle="1" w:styleId="RegionMarkerTok">
+  <w:style w:customStyle="1" w:styleId="RegionMarkerTok" w:type="character">
     <w:name w:val="RegionMarkerTok"/>
     <w:basedOn w:val="VerbatimChar"/>
     <w:rPr>
       <w:rFonts w:ascii="Consolas" w:hAnsi="Consolas"/>
       <w:sz w:val="22"/>
-      <w:shd w:val="clear" w:color="auto" w:fill="F8F8F8"/>
+      <w:shd w:color="auto" w:fill="F8F8F8" w:val="clear"/>
     </w:rPr>
   </w:style>
-  <w:style w:type="character" w:customStyle="1" w:styleId="InformationTok">
+  <w:style w:customStyle="1" w:styleId="InformationTok" w:type="character">
     <w:name w:val="InformationTok"/>
     <w:basedOn w:val="VerbatimChar"/>
     <w:rPr>
@@ -6605,10 +6605,10 @@
       <w:i/>
       <w:color w:val="8F5902"/>
       <w:sz w:val="22"/>
-      <w:shd w:val="clear" w:color="auto" w:fill="F8F8F8"/>
+      <w:shd w:color="auto" w:fill="F8F8F8" w:val="clear"/>
     </w:rPr>
   </w:style>
-  <w:style w:type="character" w:customStyle="1" w:styleId="WarningTok">
+  <w:style w:customStyle="1" w:styleId="WarningTok" w:type="character">
     <w:name w:val="WarningTok"/>
     <w:basedOn w:val="VerbatimChar"/>
     <w:rPr>
@@ -6617,20 +6617,20 @@
       <w:i/>
       <w:color w:val="8F5902"/>
       <w:sz w:val="22"/>
-      <w:shd w:val="clear" w:color="auto" w:fill="F8F8F8"/>
+      <w:shd w:color="auto" w:fill="F8F8F8" w:val="clear"/>
     </w:rPr>
   </w:style>
-  <w:style w:type="character" w:customStyle="1" w:styleId="AlertTok">
+  <w:style w:customStyle="1" w:styleId="AlertTok" w:type="character">
     <w:name w:val="AlertTok"/>
     <w:basedOn w:val="VerbatimChar"/>
     <w:rPr>
       <w:rFonts w:ascii="Consolas" w:hAnsi="Consolas"/>
       <w:color w:val="EF2929"/>
       <w:sz w:val="22"/>
-      <w:shd w:val="clear" w:color="auto" w:fill="F8F8F8"/>
+      <w:shd w:color="auto" w:fill="F8F8F8" w:val="clear"/>
     </w:rPr>
   </w:style>
-  <w:style w:type="character" w:customStyle="1" w:styleId="ErrorTok">
+  <w:style w:customStyle="1" w:styleId="ErrorTok" w:type="character">
     <w:name w:val="ErrorTok"/>
     <w:basedOn w:val="VerbatimChar"/>
     <w:rPr>
@@ -6638,19 +6638,19 @@
       <w:b/>
       <w:color w:val="A40000"/>
       <w:sz w:val="22"/>
-      <w:shd w:val="clear" w:color="auto" w:fill="F8F8F8"/>
+      <w:shd w:color="auto" w:fill="F8F8F8" w:val="clear"/>
     </w:rPr>
   </w:style>
-  <w:style w:type="character" w:customStyle="1" w:styleId="NormalTok">
+  <w:style w:customStyle="1" w:styleId="NormalTok" w:type="character">
     <w:name w:val="NormalTok"/>
     <w:basedOn w:val="VerbatimChar"/>
     <w:rPr>
       <w:rFonts w:ascii="Consolas" w:hAnsi="Consolas"/>
       <w:sz w:val="22"/>
-      <w:shd w:val="clear" w:color="auto" w:fill="F8F8F8"/>
+      <w:shd w:color="auto" w:fill="F8F8F8" w:val="clear"/>
     </w:rPr>
   </w:style>
-  <w:style w:type="paragraph" w:styleId="Kopfzeile">
+  <w:style w:styleId="Kopfzeile" w:type="paragraph">
     <w:name w:val="header"/>
     <w:basedOn w:val="Standard"/>
     <w:link w:val="KopfzeileZchn"/>
@@ -6659,20 +6659,20 @@
     <w:rsid w:val="00AF36ED"/>
     <w:pPr>
       <w:tabs>
-        <w:tab w:val="center" w:pos="4536"/>
-        <w:tab w:val="right" w:pos="9072"/>
+        <w:tab w:pos="4536" w:val="center"/>
+        <w:tab w:pos="9072" w:val="right"/>
       </w:tabs>
       <w:spacing w:after="0"/>
     </w:pPr>
   </w:style>
-  <w:style w:type="character" w:customStyle="1" w:styleId="KopfzeileZchn">
+  <w:style w:customStyle="1" w:styleId="KopfzeileZchn" w:type="character">
     <w:name w:val="Kopfzeile Zchn"/>
     <w:basedOn w:val="Absatz-Standardschriftart"/>
     <w:link w:val="Kopfzeile"/>
     <w:uiPriority w:val="99"/>
     <w:rsid w:val="00AF36ED"/>
   </w:style>
-  <w:style w:type="paragraph" w:styleId="Fuzeile">
+  <w:style w:styleId="Fuzeile" w:type="paragraph">
     <w:name w:val="footer"/>
     <w:basedOn w:val="Standard"/>
     <w:link w:val="FuzeileZchn"/>
@@ -6680,26 +6680,26 @@
     <w:rsid w:val="00AF36ED"/>
     <w:pPr>
       <w:tabs>
-        <w:tab w:val="center" w:pos="4536"/>
-        <w:tab w:val="right" w:pos="9072"/>
+        <w:tab w:pos="4536" w:val="center"/>
+        <w:tab w:pos="9072" w:val="right"/>
       </w:tabs>
       <w:spacing w:after="0"/>
     </w:pPr>
   </w:style>
-  <w:style w:type="character" w:customStyle="1" w:styleId="FuzeileZchn">
+  <w:style w:customStyle="1" w:styleId="FuzeileZchn" w:type="character">
     <w:name w:val="Fußzeile Zchn"/>
     <w:basedOn w:val="Absatz-Standardschriftart"/>
     <w:link w:val="Fuzeile"/>
     <w:rsid w:val="00AF36ED"/>
   </w:style>
-  <w:style w:type="character" w:styleId="Seitenzahl">
+  <w:style w:styleId="Seitenzahl" w:type="character">
     <w:name w:val="page number"/>
     <w:basedOn w:val="Absatz-Standardschriftart"/>
     <w:semiHidden/>
     <w:unhideWhenUsed/>
     <w:rsid w:val="00AF36ED"/>
   </w:style>
-  <w:style w:type="paragraph" w:customStyle="1" w:styleId="h1-pagebreak">
+  <w:style w:customStyle="1" w:styleId="h1-pagebreak" w:type="paragraph">
     <w:name w:val="h1-pagebreak"/>
     <w:basedOn w:val="berschrift1"/>
     <w:qFormat/>
@@ -6711,7 +6711,7 @@
       <w:b w:val="0"/>
     </w:rPr>
   </w:style>
-  <w:style w:type="character" w:customStyle="1" w:styleId="TextkrperZchn">
+  <w:style w:customStyle="1" w:styleId="TextkrperZchn" w:type="character">
     <w:name w:val="Textkörper Zchn"/>
     <w:basedOn w:val="Absatz-Standardschriftart"/>
     <w:link w:val="Textkrper"/>
@@ -6720,7 +6720,7 @@
       <w:rFonts w:ascii="Times New Roman" w:hAnsi="Times New Roman"/>
     </w:rPr>
   </w:style>
-  <w:style w:type="table" w:styleId="Tabellenraster">
+  <w:style w:styleId="Tabellenraster" w:type="table">
     <w:name w:val="Table Grid"/>
     <w:basedOn w:val="NormaleTabelle"/>
     <w:rsid w:val="00006D3F"/>
@@ -6729,16 +6729,16 @@
     </w:pPr>
     <w:tblPr>
       <w:tblBorders>
-        <w:top w:val="single" w:sz="4" w:space="0" w:color="auto"/>
-        <w:left w:val="single" w:sz="4" w:space="0" w:color="auto"/>
-        <w:bottom w:val="single" w:sz="4" w:space="0" w:color="auto"/>
-        <w:right w:val="single" w:sz="4" w:space="0" w:color="auto"/>
-        <w:insideH w:val="single" w:sz="4" w:space="0" w:color="auto"/>
-        <w:insideV w:val="single" w:sz="4" w:space="0" w:color="auto"/>
+        <w:top w:color="auto" w:space="0" w:sz="4" w:val="single"/>
+        <w:left w:color="auto" w:space="0" w:sz="4" w:val="single"/>
+        <w:bottom w:color="auto" w:space="0" w:sz="4" w:val="single"/>
+        <w:right w:color="auto" w:space="0" w:sz="4" w:val="single"/>
+        <w:insideH w:color="auto" w:space="0" w:sz="4" w:val="single"/>
+        <w:insideV w:color="auto" w:space="0" w:sz="4" w:val="single"/>
       </w:tblBorders>
     </w:tblPr>
   </w:style>
-  <w:style w:type="table" w:styleId="Gitternetztabelle1hell">
+  <w:style w:styleId="Gitternetztabelle1hell" w:type="table">
     <w:name w:val="Grid Table 1 Light"/>
     <w:basedOn w:val="NormaleTabelle"/>
     <w:rsid w:val="00006D3F"/>
@@ -6749,12 +6749,12 @@
       <w:tblStyleRowBandSize w:val="1"/>
       <w:tblStyleColBandSize w:val="1"/>
       <w:tblBorders>
-        <w:top w:val="single" w:sz="4" w:space="0" w:color="999999" w:themeColor="text1" w:themeTint="66"/>
-        <w:left w:val="single" w:sz="4" w:space="0" w:color="999999" w:themeColor="text1" w:themeTint="66"/>
-        <w:bottom w:val="single" w:sz="4" w:space="0" w:color="999999" w:themeColor="text1" w:themeTint="66"/>
-        <w:right w:val="single" w:sz="4" w:space="0" w:color="999999" w:themeColor="text1" w:themeTint="66"/>
-        <w:insideH w:val="single" w:sz="4" w:space="0" w:color="999999" w:themeColor="text1" w:themeTint="66"/>
-        <w:insideV w:val="single" w:sz="4" w:space="0" w:color="999999" w:themeColor="text1" w:themeTint="66"/>
+        <w:top w:color="999999" w:space="0" w:sz="4" w:themeColor="text1" w:themeTint="66" w:val="single"/>
+        <w:left w:color="999999" w:space="0" w:sz="4" w:themeColor="text1" w:themeTint="66" w:val="single"/>
+        <w:bottom w:color="999999" w:space="0" w:sz="4" w:themeColor="text1" w:themeTint="66" w:val="single"/>
+        <w:right w:color="999999" w:space="0" w:sz="4" w:themeColor="text1" w:themeTint="66" w:val="single"/>
+        <w:insideH w:color="999999" w:space="0" w:sz="4" w:themeColor="text1" w:themeTint="66" w:val="single"/>
+        <w:insideV w:color="999999" w:space="0" w:sz="4" w:themeColor="text1" w:themeTint="66" w:val="single"/>
       </w:tblBorders>
     </w:tblPr>
     <w:tblStylePr w:type="firstRow">
@@ -6765,7 +6765,7 @@
       <w:tblPr/>
       <w:tcPr>
         <w:tcBorders>
-          <w:bottom w:val="single" w:sz="12" w:space="0" w:color="666666" w:themeColor="text1" w:themeTint="99"/>
+          <w:bottom w:color="666666" w:space="0" w:sz="12" w:themeColor="text1" w:themeTint="99" w:val="single"/>
         </w:tcBorders>
       </w:tcPr>
     </w:tblStylePr>
@@ -6777,7 +6777,7 @@
       <w:tblPr/>
       <w:tcPr>
         <w:tcBorders>
-          <w:top w:val="double" w:sz="2" w:space="0" w:color="666666" w:themeColor="text1" w:themeTint="99"/>
+          <w:top w:color="666666" w:space="0" w:sz="2" w:themeColor="text1" w:themeTint="99" w:val="double"/>
         </w:tcBorders>
       </w:tcPr>
     </w:tblStylePr>
@@ -6794,7 +6794,7 @@
       </w:rPr>
     </w:tblStylePr>
   </w:style>
-  <w:style w:type="table" w:styleId="EinfacheTabelle2">
+  <w:style w:styleId="EinfacheTabelle2" w:type="table">
     <w:name w:val="Plain Table 2"/>
     <w:basedOn w:val="NormaleTabelle"/>
     <w:rsid w:val="00006D3F"/>
@@ -6805,8 +6805,8 @@
       <w:tblStyleRowBandSize w:val="1"/>
       <w:tblStyleColBandSize w:val="1"/>
       <w:tblBorders>
-        <w:top w:val="single" w:sz="4" w:space="0" w:color="7F7F7F" w:themeColor="text1" w:themeTint="80"/>
-        <w:bottom w:val="single" w:sz="4" w:space="0" w:color="7F7F7F" w:themeColor="text1" w:themeTint="80"/>
+        <w:top w:color="7F7F7F" w:space="0" w:sz="4" w:themeColor="text1" w:themeTint="80" w:val="single"/>
+        <w:bottom w:color="7F7F7F" w:space="0" w:sz="4" w:themeColor="text1" w:themeTint="80" w:val="single"/>
       </w:tblBorders>
     </w:tblPr>
     <w:tblStylePr w:type="firstRow">
@@ -6817,7 +6817,7 @@
       <w:tblPr/>
       <w:tcPr>
         <w:tcBorders>
-          <w:bottom w:val="single" w:sz="4" w:space="0" w:color="7F7F7F" w:themeColor="text1" w:themeTint="80"/>
+          <w:bottom w:color="7F7F7F" w:space="0" w:sz="4" w:themeColor="text1" w:themeTint="80" w:val="single"/>
         </w:tcBorders>
       </w:tcPr>
     </w:tblStylePr>
@@ -6829,7 +6829,7 @@
       <w:tblPr/>
       <w:tcPr>
         <w:tcBorders>
-          <w:top w:val="single" w:sz="4" w:space="0" w:color="7F7F7F" w:themeColor="text1" w:themeTint="80"/>
+          <w:top w:color="7F7F7F" w:space="0" w:sz="4" w:themeColor="text1" w:themeTint="80" w:val="single"/>
         </w:tcBorders>
       </w:tcPr>
     </w:tblStylePr>
@@ -6849,8 +6849,8 @@
       <w:tblPr/>
       <w:tcPr>
         <w:tcBorders>
-          <w:left w:val="single" w:sz="4" w:space="0" w:color="7F7F7F" w:themeColor="text1" w:themeTint="80"/>
-          <w:right w:val="single" w:sz="4" w:space="0" w:color="7F7F7F" w:themeColor="text1" w:themeTint="80"/>
+          <w:left w:color="7F7F7F" w:space="0" w:sz="4" w:themeColor="text1" w:themeTint="80" w:val="single"/>
+          <w:right w:color="7F7F7F" w:space="0" w:sz="4" w:themeColor="text1" w:themeTint="80" w:val="single"/>
         </w:tcBorders>
       </w:tcPr>
     </w:tblStylePr>
@@ -6858,8 +6858,8 @@
       <w:tblPr/>
       <w:tcPr>
         <w:tcBorders>
-          <w:left w:val="single" w:sz="4" w:space="0" w:color="7F7F7F" w:themeColor="text1" w:themeTint="80"/>
-          <w:right w:val="single" w:sz="4" w:space="0" w:color="7F7F7F" w:themeColor="text1" w:themeTint="80"/>
+          <w:left w:color="7F7F7F" w:space="0" w:sz="4" w:themeColor="text1" w:themeTint="80" w:val="single"/>
+          <w:right w:color="7F7F7F" w:space="0" w:sz="4" w:themeColor="text1" w:themeTint="80" w:val="single"/>
         </w:tcBorders>
       </w:tcPr>
     </w:tblStylePr>
@@ -6867,13 +6867,13 @@
       <w:tblPr/>
       <w:tcPr>
         <w:tcBorders>
-          <w:top w:val="single" w:sz="4" w:space="0" w:color="7F7F7F" w:themeColor="text1" w:themeTint="80"/>
-          <w:bottom w:val="single" w:sz="4" w:space="0" w:color="7F7F7F" w:themeColor="text1" w:themeTint="80"/>
+          <w:top w:color="7F7F7F" w:space="0" w:sz="4" w:themeColor="text1" w:themeTint="80" w:val="single"/>
+          <w:bottom w:color="7F7F7F" w:space="0" w:sz="4" w:themeColor="text1" w:themeTint="80" w:val="single"/>
         </w:tcBorders>
       </w:tcPr>
     </w:tblStylePr>
   </w:style>
-  <w:style w:type="table" w:styleId="EinfacheTabelle1">
+  <w:style w:styleId="EinfacheTabelle1" w:type="table">
     <w:name w:val="Plain Table 1"/>
     <w:basedOn w:val="NormaleTabelle"/>
     <w:rsid w:val="00006D3F"/>
@@ -6884,12 +6884,12 @@
       <w:tblStyleRowBandSize w:val="1"/>
       <w:tblStyleColBandSize w:val="1"/>
       <w:tblBorders>
-        <w:top w:val="single" w:sz="4" w:space="0" w:color="BFBFBF" w:themeColor="background1" w:themeShade="BF"/>
-        <w:left w:val="single" w:sz="4" w:space="0" w:color="BFBFBF" w:themeColor="background1" w:themeShade="BF"/>
-        <w:bottom w:val="single" w:sz="4" w:space="0" w:color="BFBFBF" w:themeColor="background1" w:themeShade="BF"/>
-        <w:right w:val="single" w:sz="4" w:space="0" w:color="BFBFBF" w:themeColor="background1" w:themeShade="BF"/>
-        <w:insideH w:val="single" w:sz="4" w:space="0" w:color="BFBFBF" w:themeColor="background1" w:themeShade="BF"/>
-        <w:insideV w:val="single" w:sz="4" w:space="0" w:color="BFBFBF" w:themeColor="background1" w:themeShade="BF"/>
+        <w:top w:color="BFBFBF" w:space="0" w:sz="4" w:themeColor="background1" w:themeShade="BF" w:val="single"/>
+        <w:left w:color="BFBFBF" w:space="0" w:sz="4" w:themeColor="background1" w:themeShade="BF" w:val="single"/>
+        <w:bottom w:color="BFBFBF" w:space="0" w:sz="4" w:themeColor="background1" w:themeShade="BF" w:val="single"/>
+        <w:right w:color="BFBFBF" w:space="0" w:sz="4" w:themeColor="background1" w:themeShade="BF" w:val="single"/>
+        <w:insideH w:color="BFBFBF" w:space="0" w:sz="4" w:themeColor="background1" w:themeShade="BF" w:val="single"/>
+        <w:insideV w:color="BFBFBF" w:space="0" w:sz="4" w:themeColor="background1" w:themeShade="BF" w:val="single"/>
       </w:tblBorders>
     </w:tblPr>
     <w:tblStylePr w:type="firstRow">
@@ -6906,7 +6906,7 @@
       <w:tblPr/>
       <w:tcPr>
         <w:tcBorders>
-          <w:top w:val="double" w:sz="4" w:space="0" w:color="BFBFBF" w:themeColor="background1" w:themeShade="BF"/>
+          <w:top w:color="BFBFBF" w:space="0" w:sz="4" w:themeColor="background1" w:themeShade="BF" w:val="double"/>
         </w:tcBorders>
       </w:tcPr>
     </w:tblStylePr>
@@ -6925,17 +6925,17 @@
     <w:tblStylePr w:type="band1Vert">
       <w:tblPr/>
       <w:tcPr>
-        <w:shd w:val="clear" w:color="auto" w:fill="F2F2F2" w:themeFill="background1" w:themeFillShade="F2"/>
+        <w:shd w:color="auto" w:fill="F2F2F2" w:themeFill="background1" w:themeFillShade="F2" w:val="clear"/>
       </w:tcPr>
     </w:tblStylePr>
     <w:tblStylePr w:type="band1Horz">
       <w:tblPr/>
       <w:tcPr>
-        <w:shd w:val="clear" w:color="auto" w:fill="F2F2F2" w:themeFill="background1" w:themeFillShade="F2"/>
+        <w:shd w:color="auto" w:fill="F2F2F2" w:themeFill="background1" w:themeFillShade="F2" w:val="clear"/>
       </w:tcPr>
     </w:tblStylePr>
   </w:style>
-  <w:style w:type="character" w:styleId="Buchtitel">
+  <w:style w:styleId="Buchtitel" w:type="character">
     <w:name w:val="Book Title"/>
     <w:basedOn w:val="Absatz-Standardschriftart"/>
     <w:rsid w:val="00F14702"/>
@@ -6947,7 +6947,7 @@
       <w:spacing w:val="5"/>
     </w:rPr>
   </w:style>
-  <w:style w:type="paragraph" w:customStyle="1" w:styleId="h1-titlepage">
+  <w:style w:customStyle="1" w:styleId="h1-titlepage" w:type="paragraph">
     <w:name w:val="h1-titlepage"/>
     <w:basedOn w:val="h1-pagebreak"/>
     <w:qFormat/>
